--- a/框架/Redis.docx
+++ b/框架/Redis.docx
@@ -666,6 +666,7 @@
     <w:p>
       <w:pPr>
         <w:numPr>
+          <w:ilvl w:val="0"/>
           <w:numId w:val="0"/>
         </w:numPr>
         <w:ind w:left="420" w:leftChars="0"/>
@@ -700,6 +701,7 @@
     <w:p>
       <w:pPr>
         <w:numPr>
+          <w:ilvl w:val="0"/>
           <w:numId w:val="0"/>
         </w:numPr>
         <w:ind w:left="420" w:leftChars="0"/>
@@ -717,6 +719,7 @@
     <w:p>
       <w:pPr>
         <w:numPr>
+          <w:ilvl w:val="0"/>
           <w:numId w:val="0"/>
         </w:numPr>
         <w:ind w:left="420" w:leftChars="0"/>
@@ -734,6 +737,7 @@
     <w:p>
       <w:pPr>
         <w:numPr>
+          <w:ilvl w:val="0"/>
           <w:numId w:val="0"/>
         </w:numPr>
         <w:ind w:left="420" w:leftChars="0"/>
@@ -760,6 +764,531 @@
           <w:rFonts w:hint="default"/>
         </w:rPr>
         <w:t>缓存穿透</w:t>
+      </w:r>
+    </w:p>
+    <w:p>
+      <w:pPr>
+        <w:numPr>
+          <w:ilvl w:val="0"/>
+          <w:numId w:val="6"/>
+        </w:numPr>
+        <w:rPr>
+          <w:rFonts w:hint="default"/>
+        </w:rPr>
+      </w:pPr>
+      <w:r>
+        <w:rPr>
+          <w:rFonts w:hint="default"/>
+        </w:rPr>
+        <w:t>什么是缓存穿透</w:t>
+      </w:r>
+    </w:p>
+    <w:p>
+      <w:pPr>
+        <w:numPr>
+          <w:ilvl w:val="0"/>
+          <w:numId w:val="0"/>
+        </w:numPr>
+        <w:rPr>
+          <w:rFonts w:hint="default"/>
+        </w:rPr>
+      </w:pPr>
+      <w:r>
+        <w:rPr>
+          <w:rFonts w:hint="default"/>
+        </w:rPr>
+        <w:t>缓存穿透说简单点就是大量请求的 key 根本不存在于缓存中，导致请求直接到了数据库上，根本没有经过缓存这一层</w:t>
+      </w:r>
+    </w:p>
+    <w:p>
+      <w:pPr>
+        <w:numPr>
+          <w:ilvl w:val="0"/>
+          <w:numId w:val="6"/>
+        </w:numPr>
+        <w:rPr>
+          <w:rFonts w:hint="default"/>
+        </w:rPr>
+      </w:pPr>
+      <w:r>
+        <w:rPr>
+          <w:rFonts w:hint="default"/>
+        </w:rPr>
+        <w:t>解决办法</w:t>
+      </w:r>
+    </w:p>
+    <w:p>
+      <w:pPr>
+        <w:numPr>
+          <w:ilvl w:val="0"/>
+          <w:numId w:val="7"/>
+        </w:numPr>
+        <w:rPr>
+          <w:rFonts w:hint="default"/>
+        </w:rPr>
+      </w:pPr>
+      <w:r>
+        <w:rPr>
+          <w:rFonts w:hint="default"/>
+        </w:rPr>
+        <w:t>最基本的就是添加校验条件，不满足key格式的请求直接返回，不去请求缓存。</w:t>
+      </w:r>
+    </w:p>
+    <w:p>
+      <w:pPr>
+        <w:numPr>
+          <w:ilvl w:val="0"/>
+          <w:numId w:val="7"/>
+        </w:numPr>
+        <w:rPr>
+          <w:rFonts w:hint="default"/>
+        </w:rPr>
+      </w:pPr>
+      <w:r>
+        <w:rPr>
+          <w:rFonts w:hint="default"/>
+        </w:rPr>
+        <w:t>设置缓存无效key，如果缓存和数据中都查不出一个key，就将这个key写入到redis中并且设置一个过期时间，这样做可以一定程度上缓解缓存穿透，但不能避免。</w:t>
+      </w:r>
+    </w:p>
+    <w:p>
+      <w:pPr>
+        <w:numPr>
+          <w:ilvl w:val="0"/>
+          <w:numId w:val="7"/>
+        </w:numPr>
+        <w:rPr>
+          <w:rFonts w:hint="default"/>
+        </w:rPr>
+      </w:pPr>
+      <w:r>
+        <w:rPr>
+          <w:rFonts w:hint="default"/>
+        </w:rPr>
+        <w:t>布隆过滤器，把所有的请求key放到布隆过滤器中，当用户请求过来，我会先判断用户发来的请求的值是否存在于布隆过滤器中。不存在的话，直接返回请求参数错误信息给客户端，存在的话才会走下面的流程。</w:t>
+      </w:r>
+    </w:p>
+    <w:p>
+      <w:pPr>
+        <w:pStyle w:val="3"/>
+        <w:rPr>
+          <w:rFonts w:hint="default"/>
+        </w:rPr>
+      </w:pPr>
+      <w:r>
+        <w:rPr>
+          <w:rFonts w:hint="default"/>
+        </w:rPr>
+        <w:t>如何解决 Redis 的并发竞争 Key 问题</w:t>
+      </w:r>
+    </w:p>
+    <w:p>
+      <w:pPr>
+        <w:rPr>
+          <w:rFonts w:hint="default"/>
+        </w:rPr>
+      </w:pPr>
+      <w:r>
+        <w:rPr>
+          <w:rFonts w:hint="default"/>
+        </w:rPr>
+        <w:t>利用redis分布式锁</w:t>
+      </w:r>
+    </w:p>
+    <w:p>
+      <w:pPr>
+        <w:pStyle w:val="3"/>
+        <w:rPr>
+          <w:rFonts w:hint="default"/>
+        </w:rPr>
+      </w:pPr>
+      <w:r>
+        <w:rPr>
+          <w:rFonts w:hint="default"/>
+        </w:rPr>
+        <w:t>如何保证缓存与数据库双写时的数据一致性</w:t>
+      </w:r>
+    </w:p>
+    <w:p>
+      <w:pPr>
+        <w:rPr>
+          <w:rFonts w:hint="default"/>
+        </w:rPr>
+      </w:pPr>
+      <w:r>
+        <w:rPr>
+          <w:rFonts w:hint="default"/>
+        </w:rPr>
+        <w:t>读的时候，先读缓存，缓存没有的话，就读数据库，然后取出数据后放入缓存，同时返回响应。</w:t>
+      </w:r>
+    </w:p>
+    <w:p>
+      <w:pPr>
+        <w:rPr>
+          <w:rFonts w:hint="default"/>
+        </w:rPr>
+      </w:pPr>
+      <w:r>
+        <w:rPr>
+          <w:rFonts w:hint="default"/>
+        </w:rPr>
+        <w:t>更新的时候，先更新数据库，然后再删除缓存。</w:t>
+      </w:r>
+    </w:p>
+    <w:p>
+      <w:pPr>
+        <w:rPr>
+          <w:rFonts w:hint="default"/>
+        </w:rPr>
+      </w:pPr>
+      <w:r>
+        <w:rPr>
+          <w:rFonts w:hint="default"/>
+        </w:rPr>
+        <w:t>这种情况下一定存在缓存不一致问题。</w:t>
+      </w:r>
+    </w:p>
+    <w:p>
+      <w:pPr>
+        <w:rPr>
+          <w:rFonts w:hint="default"/>
+        </w:rPr>
+      </w:pPr>
+    </w:p>
+    <w:p>
+      <w:pPr>
+        <w:rPr>
+          <w:rFonts w:hint="default"/>
+        </w:rPr>
+      </w:pPr>
+      <w:r>
+        <w:rPr>
+          <w:rFonts w:hint="default"/>
+        </w:rPr>
+        <w:t>一般来说，如果允许缓存可以稍微的跟数据库偶尔有不一致的情况，也就是说如果你的系统不是严格要求 “缓存+数据库” 必须保持一致性的话，最好不要做这个方案，即：读请求和写请求串行化，串到一个内存队列里去。</w:t>
+      </w:r>
+    </w:p>
+    <w:p>
+      <w:pPr>
+        <w:rPr>
+          <w:rFonts w:hint="default"/>
+        </w:rPr>
+      </w:pPr>
+    </w:p>
+    <w:p>
+      <w:pPr>
+        <w:rPr>
+          <w:rFonts w:hint="default"/>
+        </w:rPr>
+      </w:pPr>
+      <w:r>
+        <w:rPr>
+          <w:rFonts w:hint="default"/>
+        </w:rPr>
+        <w:t>串行化可以保证一定不会出现不一致的情况，但是它也会导致系统的吞吐量大幅度降低，用比正常情况下多几倍的机器去支撑线上的一个请求。</w:t>
+      </w:r>
+    </w:p>
+    <w:p>
+      <w:pPr>
+        <w:pStyle w:val="3"/>
+        <w:rPr>
+          <w:rFonts w:hint="default"/>
+        </w:rPr>
+      </w:pPr>
+      <w:r>
+        <w:rPr>
+          <w:rFonts w:hint="default"/>
+        </w:rPr>
+        <w:t>redis分布式锁</w:t>
+      </w:r>
+    </w:p>
+    <w:p>
+      <w:pPr>
+        <w:rPr>
+          <w:rFonts w:hint="default"/>
+        </w:rPr>
+      </w:pPr>
+      <w:r>
+        <w:rPr>
+          <w:rFonts w:hint="default"/>
+        </w:rPr>
+        <w:t>redis单节点分布式锁，通过一个key去set值，当值存在的话，就说明有在使用。使用完了再删除掉。</w:t>
+      </w:r>
+    </w:p>
+    <w:p>
+      <w:pPr>
+        <w:rPr>
+          <w:rFonts w:hint="default"/>
+        </w:rPr>
+      </w:pPr>
+      <w:r>
+        <w:rPr>
+          <w:rFonts w:hint="default"/>
+        </w:rPr>
+        <w:t>redis多节点的分布式锁，但使用的是redisson的trylock，使用的是redlock算法：</w:t>
+      </w:r>
+    </w:p>
+    <w:p>
+      <w:pPr>
+        <w:numPr>
+          <w:ilvl w:val="0"/>
+          <w:numId w:val="8"/>
+        </w:numPr>
+        <w:rPr>
+          <w:rFonts w:hint="default"/>
+        </w:rPr>
+      </w:pPr>
+      <w:r>
+        <w:rPr>
+          <w:rFonts w:hint="default"/>
+        </w:rPr>
+        <w:t>尝试顺序的在n个实例上申请锁，当大于等于n/2个master上申请到锁的时候，如果锁的过期时间大于获取锁的时间，那么这个锁就申请成功了。</w:t>
+      </w:r>
+    </w:p>
+    <w:p>
+      <w:pPr>
+        <w:numPr>
+          <w:ilvl w:val="0"/>
+          <w:numId w:val="8"/>
+        </w:numPr>
+        <w:rPr>
+          <w:rFonts w:hint="default"/>
+        </w:rPr>
+      </w:pPr>
+      <w:r>
+        <w:rPr>
+          <w:rFonts w:hint="default"/>
+        </w:rPr>
+        <w:t>锁申请到了之后，锁真正的过期时间应该是锁的过期时间-获取锁的时间。</w:t>
+      </w:r>
+    </w:p>
+    <w:p>
+      <w:pPr>
+        <w:numPr>
+          <w:ilvl w:val="0"/>
+          <w:numId w:val="8"/>
+        </w:numPr>
+        <w:rPr>
+          <w:rFonts w:hint="default"/>
+        </w:rPr>
+      </w:pPr>
+      <w:r>
+        <w:rPr>
+          <w:rFonts w:hint="default"/>
+        </w:rPr>
+        <w:t>如果锁申请失败了，那么它就会在少部分申请成功锁的 master 节点上执行释放锁的操作，重置状态。</w:t>
+      </w:r>
+    </w:p>
+    <w:p>
+      <w:pPr>
+        <w:numPr>
+          <w:ilvl w:val="0"/>
+          <w:numId w:val="0"/>
+        </w:numPr>
+        <w:rPr>
+          <w:rFonts w:hint="default"/>
+        </w:rPr>
+      </w:pPr>
+    </w:p>
+    <w:p>
+      <w:pPr>
+        <w:pStyle w:val="4"/>
+        <w:bidi w:val="0"/>
+        <w:rPr>
+          <w:rFonts w:hint="default"/>
+        </w:rPr>
+      </w:pPr>
+      <w:r>
+        <w:rPr>
+          <w:rFonts w:hint="default"/>
+        </w:rPr>
+        <w:t>redis是单线程还是多线程</w:t>
+      </w:r>
+    </w:p>
+    <w:p>
+      <w:pPr>
+        <w:rPr>
+          <w:rFonts w:hint="default"/>
+        </w:rPr>
+      </w:pPr>
+      <w:r>
+        <w:rPr>
+          <w:rFonts w:hint="default"/>
+        </w:rPr>
+        <w:t>redis一种使用单线程模型的，采用kv键值对在内存里面存储的nosql模式的存储系统。</w:t>
+      </w:r>
+    </w:p>
+    <w:p>
+      <w:pPr>
+        <w:rPr>
+          <w:rFonts w:hint="default"/>
+        </w:rPr>
+      </w:pPr>
+      <w:r>
+        <w:rPr>
+          <w:rFonts w:hint="default"/>
+        </w:rPr>
+        <w:t>单线程模型的理解：</w:t>
+      </w:r>
+    </w:p>
+    <w:p>
+      <w:pPr>
+        <w:rPr>
+          <w:rFonts w:hint="default"/>
+        </w:rPr>
+      </w:pPr>
+      <w:r>
+        <w:rPr>
+          <w:rFonts w:hint="default"/>
+        </w:rPr>
+        <w:t>redis处理数据的模块可以分为两个部分：一个是io多路复用模块，一个是事件处理模块。这两个模块都是单线程处理的(但是处理的线程不是同一个)。</w:t>
+      </w:r>
+    </w:p>
+    <w:p>
+      <w:pPr>
+        <w:rPr>
+          <w:rFonts w:hint="default"/>
+        </w:rPr>
+      </w:pPr>
+      <w:r>
+        <w:rPr>
+          <w:rFonts w:hint="default"/>
+        </w:rPr>
+        <w:t>IO多路复用模块：</w:t>
+      </w:r>
+    </w:p>
+    <w:p>
+      <w:pPr>
+        <w:rPr>
+          <w:rFonts w:hint="default"/>
+        </w:rPr>
+      </w:pPr>
+      <w:r>
+        <w:rPr>
+          <w:rFonts w:hint="default"/>
+        </w:rPr>
+        <w:t>redis通过io多路复用模块同时监听多个socket连接，并根据socket中数据关联的不同的操作来关联不同的事件处理器。</w:t>
+      </w:r>
+    </w:p>
+    <w:p>
+      <w:pPr>
+        <w:rPr>
+          <w:rFonts w:hint="default"/>
+        </w:rPr>
+      </w:pPr>
+      <w:r>
+        <w:rPr>
+          <w:rFonts w:hint="default"/>
+        </w:rPr>
+        <w:t>其中I/O多路复用程序通过队列向文件事件分派器传送socket</w:t>
+      </w:r>
+    </w:p>
+    <w:p>
+      <w:pPr>
+        <w:rPr>
+          <w:rFonts w:hint="default"/>
+        </w:rPr>
+      </w:pPr>
+      <w:r>
+        <w:drawing>
+          <wp:inline distT="0" distB="0" distL="114300" distR="114300">
+            <wp:extent cx="5105400" cy="3759200"/>
+            <wp:effectExtent l="0" t="0" r="0" b="0"/>
+            <wp:docPr id="1" name="图片 1"/>
+            <wp:cNvGraphicFramePr>
+              <a:graphicFrameLocks xmlns:a="http://schemas.openxmlformats.org/drawingml/2006/main" noChangeAspect="1"/>
+            </wp:cNvGraphicFramePr>
+            <a:graphic xmlns:a="http://schemas.openxmlformats.org/drawingml/2006/main">
+              <a:graphicData uri="http://schemas.openxmlformats.org/drawingml/2006/picture">
+                <pic:pic xmlns:pic="http://schemas.openxmlformats.org/drawingml/2006/picture">
+                  <pic:nvPicPr>
+                    <pic:cNvPr id="1" name="图片 1"/>
+                    <pic:cNvPicPr>
+                      <a:picLocks noChangeAspect="1"/>
+                    </pic:cNvPicPr>
+                  </pic:nvPicPr>
+                  <pic:blipFill>
+                    <a:blip r:embed="rId4"/>
+                    <a:stretch>
+                      <a:fillRect/>
+                    </a:stretch>
+                  </pic:blipFill>
+                  <pic:spPr>
+                    <a:xfrm>
+                      <a:off x="0" y="0"/>
+                      <a:ext cx="5105400" cy="3759200"/>
+                    </a:xfrm>
+                    <a:prstGeom prst="rect">
+                      <a:avLst/>
+                    </a:prstGeom>
+                    <a:noFill/>
+                    <a:ln w="9525">
+                      <a:noFill/>
+                    </a:ln>
+                  </pic:spPr>
+                </pic:pic>
+              </a:graphicData>
+            </a:graphic>
+          </wp:inline>
+        </w:drawing>
+      </w:r>
+    </w:p>
+    <w:p>
+      <w:pPr>
+        <w:numPr>
+          <w:ilvl w:val="0"/>
+          <w:numId w:val="0"/>
+        </w:numPr>
+        <w:ind w:left="420" w:leftChars="0"/>
+        <w:rPr>
+          <w:rFonts w:hint="default"/>
+        </w:rPr>
+      </w:pPr>
+    </w:p>
+    <w:p>
+      <w:pPr>
+        <w:rPr>
+          <w:rFonts w:hint="default"/>
+        </w:rPr>
+      </w:pPr>
+    </w:p>
+    <w:p>
+      <w:pPr>
+        <w:rPr>
+          <w:rFonts w:hint="default"/>
+        </w:rPr>
+      </w:pPr>
+    </w:p>
+    <w:p>
+      <w:pPr>
+        <w:pStyle w:val="4"/>
+        <w:bidi w:val="0"/>
+        <w:rPr>
+          <w:rFonts w:hint="default"/>
+        </w:rPr>
+      </w:pPr>
+      <w:r>
+        <w:rPr>
+          <w:rFonts w:hint="default"/>
+        </w:rPr>
+        <w:t>redis为什么这么快</w:t>
+      </w:r>
+    </w:p>
+    <w:p>
+      <w:pPr>
+        <w:numPr>
+          <w:ilvl w:val="0"/>
+          <w:numId w:val="9"/>
+        </w:numPr>
+        <w:rPr>
+          <w:rFonts w:hint="default"/>
+        </w:rPr>
+      </w:pPr>
+      <w:r>
+        <w:rPr>
+          <w:rFonts w:hint="default"/>
+        </w:rPr>
+        <w:t>redis的操作基于内存</w:t>
       </w:r>
       <w:bookmarkStart w:id="0" w:name="_GoBack"/>
       <w:bookmarkEnd w:id="0"/>
@@ -768,391 +1297,93 @@
       <w:pPr>
         <w:numPr>
           <w:ilvl w:val="0"/>
-          <w:numId w:val="6"/>
-        </w:numPr>
-        <w:rPr>
-          <w:rFonts w:hint="default"/>
-        </w:rPr>
-      </w:pPr>
-      <w:r>
-        <w:rPr>
-          <w:rFonts w:hint="default"/>
-        </w:rPr>
-        <w:t>什么是缓存穿透</w:t>
-      </w:r>
-    </w:p>
-    <w:p>
-      <w:pPr>
+          <w:numId w:val="9"/>
+        </w:numPr>
+        <w:rPr>
+          <w:rFonts w:hint="eastAsia"/>
+        </w:rPr>
+      </w:pPr>
+      <w:r>
+        <w:rPr>
+          <w:rFonts w:hint="default"/>
+        </w:rPr>
+        <w:t>数据结构简单</w:t>
+      </w:r>
+    </w:p>
+    <w:p>
+      <w:pPr>
+        <w:numPr>
+          <w:ilvl w:val="0"/>
+          <w:numId w:val="9"/>
+        </w:numPr>
+        <w:rPr>
+          <w:rFonts w:hint="eastAsia"/>
+        </w:rPr>
+      </w:pPr>
+      <w:r>
+        <w:rPr>
+          <w:rFonts w:hint="default"/>
+        </w:rPr>
+        <w:t>采用单线程，避免了不必要的上下文切换和竞争条件，也不存在多线程带来的CPU消耗，不用去考虑锁的问题。</w:t>
+      </w:r>
+    </w:p>
+    <w:p>
+      <w:pPr>
+        <w:numPr>
+          <w:ilvl w:val="0"/>
+          <w:numId w:val="9"/>
+        </w:numPr>
+        <w:rPr>
+          <w:rFonts w:hint="eastAsia"/>
+        </w:rPr>
+      </w:pPr>
+      <w:r>
+        <w:rPr>
+          <w:rFonts w:hint="default"/>
+        </w:rPr>
+        <w:t>使用了io多路复用模型，非阻塞的io。</w:t>
+      </w:r>
+    </w:p>
+    <w:p>
+      <w:pPr>
+        <w:widowControl w:val="0"/>
         <w:numPr>
           <w:numId w:val="0"/>
         </w:numPr>
-        <w:rPr>
-          <w:rFonts w:hint="default"/>
-        </w:rPr>
-      </w:pPr>
-      <w:r>
-        <w:rPr>
-          <w:rFonts w:hint="default"/>
-        </w:rPr>
-        <w:t>缓存穿透说简单点就是大量请求的 key 根本不存在于缓存中，导致请求直接到了数据库上，根本没有经过缓存这一层</w:t>
-      </w:r>
-    </w:p>
-    <w:p>
-      <w:pPr>
-        <w:numPr>
-          <w:ilvl w:val="0"/>
-          <w:numId w:val="6"/>
-        </w:numPr>
-        <w:rPr>
-          <w:rFonts w:hint="default"/>
-        </w:rPr>
-      </w:pPr>
-      <w:r>
-        <w:rPr>
-          <w:rFonts w:hint="default"/>
-        </w:rPr>
-        <w:t>解决办法</w:t>
-      </w:r>
-    </w:p>
-    <w:p>
-      <w:pPr>
-        <w:numPr>
-          <w:ilvl w:val="0"/>
-          <w:numId w:val="7"/>
-        </w:numPr>
-        <w:rPr>
-          <w:rFonts w:hint="default"/>
-        </w:rPr>
-      </w:pPr>
-      <w:r>
-        <w:rPr>
-          <w:rFonts w:hint="default"/>
-        </w:rPr>
-        <w:t>最基本的就是添加校验条件，不满足key格式的请求直接返回，不去请求缓存。</w:t>
-      </w:r>
-    </w:p>
-    <w:p>
-      <w:pPr>
-        <w:numPr>
-          <w:ilvl w:val="0"/>
-          <w:numId w:val="7"/>
-        </w:numPr>
-        <w:rPr>
-          <w:rFonts w:hint="default"/>
-        </w:rPr>
-      </w:pPr>
-      <w:r>
-        <w:rPr>
-          <w:rFonts w:hint="default"/>
-        </w:rPr>
-        <w:t>设置缓存无效key，如果缓存和数据中都查不出一个key，就将这个key写入到redis中并且设置一个过期时间，这样做可以一定程度上缓解缓存穿透，但不能避免。</w:t>
-      </w:r>
-    </w:p>
-    <w:p>
-      <w:pPr>
-        <w:numPr>
-          <w:ilvl w:val="0"/>
-          <w:numId w:val="7"/>
-        </w:numPr>
-        <w:rPr>
-          <w:rFonts w:hint="default"/>
-        </w:rPr>
-      </w:pPr>
-      <w:r>
-        <w:rPr>
-          <w:rFonts w:hint="default"/>
-        </w:rPr>
-        <w:t>布隆过滤器，把所有的请求key放到布隆过滤器中，当用户请求过来，我会先判断用户发来的请求的值是否存在于布隆过滤器中。不存在的话，直接返回请求参数错误信息给客户端，存在的话才会走下面的流程。</w:t>
-      </w:r>
-    </w:p>
-    <w:p>
-      <w:pPr>
-        <w:pStyle w:val="3"/>
-        <w:rPr>
-          <w:rFonts w:hint="default"/>
-        </w:rPr>
-      </w:pPr>
-      <w:r>
-        <w:rPr>
-          <w:rFonts w:hint="default"/>
-        </w:rPr>
-        <w:t>如何解决 Redis 的并发竞争 Key 问题</w:t>
-      </w:r>
-    </w:p>
-    <w:p>
-      <w:pPr>
-        <w:rPr>
-          <w:rFonts w:hint="default"/>
-        </w:rPr>
-      </w:pPr>
-      <w:r>
-        <w:rPr>
-          <w:rFonts w:hint="default"/>
-        </w:rPr>
-        <w:t>利用redis分布式锁</w:t>
-      </w:r>
-    </w:p>
-    <w:p>
-      <w:pPr>
-        <w:pStyle w:val="3"/>
-        <w:rPr>
-          <w:rFonts w:hint="default"/>
-        </w:rPr>
-      </w:pPr>
-      <w:r>
-        <w:rPr>
-          <w:rFonts w:hint="default"/>
-        </w:rPr>
-        <w:t>如何保证缓存与数据库双写时的数据一致性</w:t>
-      </w:r>
-    </w:p>
-    <w:p>
-      <w:pPr>
-        <w:rPr>
-          <w:rFonts w:hint="default"/>
-        </w:rPr>
-      </w:pPr>
-      <w:r>
-        <w:rPr>
-          <w:rFonts w:hint="default"/>
-        </w:rPr>
-        <w:t>读的时候，先读缓存，缓存没有的话，就读数据库，然后取出数据后放入缓存，同时返回响应。</w:t>
-      </w:r>
-    </w:p>
-    <w:p>
-      <w:pPr>
-        <w:rPr>
-          <w:rFonts w:hint="default"/>
-        </w:rPr>
-      </w:pPr>
-      <w:r>
-        <w:rPr>
-          <w:rFonts w:hint="default"/>
-        </w:rPr>
-        <w:t>更新的时候，先更新数据库，然后再删除缓存。</w:t>
-      </w:r>
-    </w:p>
-    <w:p>
-      <w:pPr>
-        <w:rPr>
-          <w:rFonts w:hint="default"/>
-        </w:rPr>
-      </w:pPr>
-      <w:r>
-        <w:rPr>
-          <w:rFonts w:hint="default"/>
-        </w:rPr>
-        <w:t>这种情况下一定存在缓存不一致问题。</w:t>
-      </w:r>
-    </w:p>
-    <w:p>
-      <w:pPr>
-        <w:rPr>
-          <w:rFonts w:hint="default"/>
-        </w:rPr>
-      </w:pPr>
-    </w:p>
-    <w:p>
-      <w:pPr>
-        <w:rPr>
-          <w:rFonts w:hint="default"/>
-        </w:rPr>
-      </w:pPr>
-      <w:r>
-        <w:rPr>
-          <w:rFonts w:hint="default"/>
-        </w:rPr>
-        <w:t>一般来说，如果允许缓存可以稍微的跟数据库偶尔有不一致的情况，也就是说如果你的系统不是严格要求 “缓存+数据库” 必须保持一致性的话，最好不要做这个方案，即：读请求和写请求串行化，串到一个内存队列里去。</w:t>
-      </w:r>
-    </w:p>
-    <w:p>
-      <w:pPr>
-        <w:rPr>
-          <w:rFonts w:hint="default"/>
-        </w:rPr>
-      </w:pPr>
-    </w:p>
-    <w:p>
-      <w:pPr>
-        <w:rPr>
-          <w:rFonts w:hint="default"/>
-        </w:rPr>
-      </w:pPr>
-      <w:r>
-        <w:rPr>
-          <w:rFonts w:hint="default"/>
-        </w:rPr>
-        <w:t>串行化可以保证一定不会出现不一致的情况，但是它也会导致系统的吞吐量大幅度降低，用比正常情况下多几倍的机器去支撑线上的一个请求。</w:t>
-      </w:r>
-    </w:p>
-    <w:p>
-      <w:pPr>
-        <w:pStyle w:val="3"/>
-        <w:rPr>
-          <w:rFonts w:hint="default"/>
-        </w:rPr>
-      </w:pPr>
-      <w:r>
-        <w:rPr>
-          <w:rFonts w:hint="default"/>
-        </w:rPr>
-        <w:t>redis分布式锁</w:t>
-      </w:r>
-    </w:p>
-    <w:p>
-      <w:pPr>
-        <w:rPr>
-          <w:rFonts w:hint="default"/>
-        </w:rPr>
-      </w:pPr>
-      <w:r>
-        <w:rPr>
-          <w:rFonts w:hint="default"/>
-        </w:rPr>
-        <w:t>redis单节点分布式锁，通过一个key去set值，当值存在的话，就说明有在使用。使用完了再删除掉。</w:t>
-      </w:r>
-    </w:p>
-    <w:p>
-      <w:pPr>
-        <w:rPr>
-          <w:rFonts w:hint="default"/>
-        </w:rPr>
-      </w:pPr>
-      <w:r>
-        <w:rPr>
-          <w:rFonts w:hint="default"/>
-        </w:rPr>
-        <w:t>redis多节点的分布式锁，但使用的是redisson的trylock，使用的是redlock算法：</w:t>
-      </w:r>
-    </w:p>
-    <w:p>
-      <w:pPr>
-        <w:numPr>
-          <w:ilvl w:val="0"/>
-          <w:numId w:val="8"/>
-        </w:numPr>
-        <w:rPr>
-          <w:rFonts w:hint="default"/>
-        </w:rPr>
-      </w:pPr>
-      <w:r>
-        <w:rPr>
-          <w:rFonts w:hint="default"/>
-        </w:rPr>
-        <w:t>尝试顺序的在n个实例上申请锁，当大于等于n/2个master上申请到锁的时候，如果锁的过期时间大于获取锁的时间，那么这个锁就申请成功了。</w:t>
-      </w:r>
-    </w:p>
-    <w:p>
-      <w:pPr>
-        <w:numPr>
-          <w:ilvl w:val="0"/>
-          <w:numId w:val="8"/>
-        </w:numPr>
-        <w:rPr>
-          <w:rFonts w:hint="default"/>
-        </w:rPr>
-      </w:pPr>
-      <w:r>
-        <w:rPr>
-          <w:rFonts w:hint="default"/>
-        </w:rPr>
-        <w:t>锁申请到了之后，锁真正的过期时间应该是锁的过期时间-获取锁的时间。</w:t>
-      </w:r>
-    </w:p>
-    <w:p>
-      <w:pPr>
-        <w:numPr>
-          <w:ilvl w:val="0"/>
-          <w:numId w:val="8"/>
-        </w:numPr>
-        <w:rPr>
-          <w:rFonts w:hint="default"/>
-        </w:rPr>
-      </w:pPr>
-      <w:r>
-        <w:rPr>
-          <w:rFonts w:hint="default"/>
-        </w:rPr>
-        <w:t>如果锁申请失败了，那么它就会在少部分申请成功锁的 master 节点上执行释放锁的操作，重置状态。</w:t>
-      </w:r>
-    </w:p>
-    <w:p>
-      <w:pPr>
-        <w:numPr>
+        <w:jc w:val="both"/>
+        <w:rPr>
+          <w:rFonts w:hint="eastAsia"/>
+        </w:rPr>
+      </w:pPr>
+    </w:p>
+    <w:p>
+      <w:pPr>
+        <w:widowControl w:val="0"/>
+        <w:numPr>
+          <w:ilvl w:val="0"/>
           <w:numId w:val="0"/>
         </w:numPr>
-        <w:rPr>
-          <w:rFonts w:hint="default"/>
-        </w:rPr>
-      </w:pPr>
-    </w:p>
-    <w:p>
-      <w:pPr>
-        <w:numPr>
+        <w:jc w:val="both"/>
+        <w:rPr>
+          <w:rFonts w:hint="eastAsia"/>
+        </w:rPr>
+      </w:pPr>
+    </w:p>
+    <w:p>
+      <w:pPr>
+        <w:widowControl w:val="0"/>
+        <w:numPr>
+          <w:ilvl w:val="0"/>
           <w:numId w:val="0"/>
         </w:numPr>
-        <w:rPr>
-          <w:rFonts w:hint="default"/>
-        </w:rPr>
-      </w:pPr>
-    </w:p>
-    <w:p>
-      <w:pPr>
-        <w:numPr>
-          <w:numId w:val="0"/>
-        </w:numPr>
-        <w:ind w:left="420" w:leftChars="0"/>
-        <w:rPr>
-          <w:rFonts w:hint="default"/>
-        </w:rPr>
-      </w:pPr>
-    </w:p>
-    <w:p>
-      <w:pPr>
-        <w:rPr>
-          <w:rFonts w:hint="default"/>
-        </w:rPr>
-      </w:pPr>
-    </w:p>
-    <w:p>
-      <w:pPr>
-        <w:rPr>
-          <w:rFonts w:hint="default"/>
-        </w:rPr>
-      </w:pPr>
-    </w:p>
-    <w:p>
-      <w:pPr>
-        <w:rPr>
-          <w:rFonts w:hint="eastAsia"/>
-        </w:rPr>
+        <w:jc w:val="both"/>
       </w:pPr>
     </w:p>
     <w:p>
       <w:pPr>
         <w:widowControl w:val="0"/>
         <w:numPr>
-          <w:numId w:val="0"/>
-        </w:numPr>
-        <w:jc w:val="both"/>
-        <w:rPr>
-          <w:rFonts w:hint="eastAsia"/>
-        </w:rPr>
-      </w:pPr>
-    </w:p>
-    <w:p>
-      <w:pPr>
-        <w:widowControl w:val="0"/>
-        <w:numPr>
-          <w:numId w:val="0"/>
-        </w:numPr>
-        <w:jc w:val="both"/>
-      </w:pPr>
-    </w:p>
-    <w:p>
-      <w:pPr>
-        <w:widowControl w:val="0"/>
-        <w:numPr>
+          <w:ilvl w:val="0"/>
           <w:numId w:val="0"/>
         </w:numPr>
         <w:jc w:val="both"/>
@@ -1386,6 +1617,18 @@
       <w:lvlJc w:val="left"/>
     </w:lvl>
   </w:abstractNum>
+  <w:abstractNum w:abstractNumId="8">
+    <w:nsid w:val="5E1EB3F2"/>
+    <w:multiLevelType w:val="singleLevel"/>
+    <w:tmpl w:val="5E1EB3F2"/>
+    <w:lvl w:ilvl="0" w:tentative="0">
+      <w:start w:val="1"/>
+      <w:numFmt w:val="decimal"/>
+      <w:suff w:val="space"/>
+      <w:lvlText w:val="%1."/>
+      <w:lvlJc w:val="left"/>
+    </w:lvl>
+  </w:abstractNum>
   <w:num w:numId="1">
     <w:abstractNumId w:val="0"/>
   </w:num>
@@ -1410,6 +1653,9 @@
   <w:num w:numId="8">
     <w:abstractNumId w:val="7"/>
   </w:num>
+  <w:num w:numId="9">
+    <w:abstractNumId w:val="8"/>
+  </w:num>
 </w:numbering>
 </file>
 
@@ -1425,8 +1671,8 @@
   <w:latentStyles w:count="260" w:defQFormat="0" w:defUnhideWhenUsed="1" w:defSemiHidden="1" w:defUIPriority="99" w:defLockedState="0">
     <w:lsdException w:qFormat="1" w:unhideWhenUsed="0" w:uiPriority="0" w:semiHidden="0" w:name="Normal"/>
     <w:lsdException w:qFormat="1" w:unhideWhenUsed="0" w:uiPriority="0" w:semiHidden="0" w:name="heading 1"/>
-    <w:lsdException w:qFormat="1" w:uiPriority="0" w:name="heading 2"/>
-    <w:lsdException w:qFormat="1" w:uiPriority="0" w:name="heading 3"/>
+    <w:lsdException w:qFormat="1" w:uiPriority="0" w:semiHidden="0" w:name="heading 2"/>
+    <w:lsdException w:qFormat="1" w:uiPriority="0" w:semiHidden="0" w:name="heading 3"/>
     <w:lsdException w:qFormat="1" w:uiPriority="0" w:name="heading 4"/>
     <w:lsdException w:qFormat="1" w:uiPriority="0" w:name="heading 5"/>
     <w:lsdException w:qFormat="1" w:uiPriority="0" w:name="heading 6"/>
@@ -1755,7 +2001,6 @@
     <w:qFormat/>
     <w:uiPriority w:val="0"/>
     <w:tblPr>
-      <w:tblLayout w:type="fixed"/>
       <w:tblCellMar>
         <w:top w:w="0" w:type="dxa"/>
         <w:left w:w="108" w:type="dxa"/>
